--- a/267. 袒、襢→袒.docx
+++ b/267. 袒、襢→袒.docx
@@ -166,7 +166,7 @@
           <w:szCs w:val="55"/>
           <w:lang w:eastAsia="zh-TW"/>
         </w:rPr>
-        <w:t>辨意：根據《教育部異體字字典》，「</w:t>
+        <w:t>辨意：「</w:t>
       </w:r>
       <w:r>
         <w:rPr>

--- a/267. 袒、襢→袒.docx
+++ b/267. 袒、襢→袒.docx
@@ -11,16 +11,17 @@
         <w:jc w:val="left"/>
         <w:rPr>
           <w:rFonts w:hint="eastAsia" w:ascii="TW-MOE-Std-Kai" w:hAnsi="TW-MOE-Std-Kai" w:eastAsia="TW-MOE-Std-Kai" w:cs="TW-MOE-Std-Kai"/>
-          <w:sz w:val="55"/>
-          <w:szCs w:val="55"/>
+          <w:sz w:val="59"/>
+          <w:szCs w:val="59"/>
           <w:lang w:eastAsia="zh-TW"/>
         </w:rPr>
       </w:pPr>
-      <w:r>
-        <w:rPr>
-          <w:rFonts w:hint="eastAsia" w:ascii="TW-MOE-Std-Kai" w:hAnsi="TW-MOE-Std-Kai" w:eastAsia="TW-MOE-Std-Kai" w:cs="TW-MOE-Std-Kai"/>
-          <w:sz w:val="55"/>
-          <w:szCs w:val="55"/>
+      <w:bookmarkStart w:id="0" w:name="_GoBack"/>
+      <w:r>
+        <w:rPr>
+          <w:rFonts w:hint="eastAsia" w:ascii="TW-MOE-Std-Kai" w:hAnsi="TW-MOE-Std-Kai" w:eastAsia="TW-MOE-Std-Kai" w:cs="TW-MOE-Std-Kai"/>
+          <w:sz w:val="59"/>
+          <w:szCs w:val="59"/>
           <w:lang w:eastAsia="zh-TW"/>
         </w:rPr>
         <w:t>《大</w:t>
@@ -29,8 +30,8 @@
         <w:rPr>
           <w:rFonts w:hint="eastAsia" w:ascii="TW-MOE-Std-Kai" w:hAnsi="TW-MOE-Std-Kai" w:eastAsia="TW-MOE-Std-Kai" w:cs="TW-MOE-Std-Kai"/>
           <w:kern w:val="2"/>
-          <w:sz w:val="55"/>
-          <w:szCs w:val="55"/>
+          <w:sz w:val="59"/>
+          <w:szCs w:val="59"/>
           <w:lang w:val="en-US" w:eastAsia="zh-TW" w:bidi="ar-SA"/>
           <w14:ligatures w14:val="none"/>
         </w:rPr>
@@ -39,29 +40,18 @@
       <w:r>
         <w:rPr>
           <w:rFonts w:hint="eastAsia" w:ascii="TW-MOE-Std-Kai" w:hAnsi="TW-MOE-Std-Kai" w:eastAsia="TW-MOE-Std-Kai" w:cs="TW-MOE-Std-Kai"/>
-          <w:sz w:val="55"/>
-          <w:szCs w:val="55"/>
-          <w:lang w:val="en-US" w:eastAsia="zh-TW"/>
-        </w:rPr>
-        <w:t>袒</w:t>
-      </w:r>
-      <w:bookmarkStart w:id="0" w:name="_GoBack"/>
-      <w:bookmarkEnd w:id="0"/>
-      <w:r>
-        <w:rPr>
-          <w:rFonts w:hint="eastAsia" w:ascii="TW-MOE-Std-Kai" w:hAnsi="TW-MOE-Std-Kai" w:eastAsia="TW-MOE-Std-Kai" w:cs="TW-MOE-Std-Kai"/>
-          <w:sz w:val="55"/>
-          <w:szCs w:val="55"/>
-          <w:lang w:val="en-US" w:eastAsia="zh-TW"/>
-        </w:rPr>
-        <w:t>、襢</w:t>
+          <w:sz w:val="59"/>
+          <w:szCs w:val="59"/>
+          <w:lang w:val="en-US" w:eastAsia="zh-TW"/>
+        </w:rPr>
+        <w:t>袒、襢</w:t>
       </w:r>
       <w:r>
         <w:rPr>
           <w:rFonts w:hint="eastAsia" w:ascii="TW-MOE-Std-Kai" w:hAnsi="TW-MOE-Std-Kai" w:eastAsia="TW-MOE-Std-Kai" w:cs="TW-MOE-Std-Kai"/>
           <w:kern w:val="2"/>
-          <w:sz w:val="55"/>
-          <w:szCs w:val="55"/>
+          <w:sz w:val="59"/>
+          <w:szCs w:val="59"/>
           <w:lang w:val="en-US" w:eastAsia="zh-TW" w:bidi="ar-SA"/>
           <w14:ligatures w14:val="none"/>
         </w:rPr>
@@ -72,16 +62,16 @@
       <w:pPr>
         <w:rPr>
           <w:rFonts w:hint="default" w:ascii="TW-MOE-Std-Kai" w:hAnsi="TW-MOE-Std-Kai" w:eastAsia="TW-MOE-Std-Kai" w:cs="TW-MOE-Std-Kai"/>
-          <w:sz w:val="55"/>
-          <w:szCs w:val="55"/>
+          <w:sz w:val="59"/>
+          <w:szCs w:val="59"/>
           <w:lang w:val="en-US" w:eastAsia="zh-TW"/>
         </w:rPr>
       </w:pPr>
       <w:r>
         <w:rPr>
           <w:rFonts w:hint="eastAsia" w:ascii="TW-MOE-Std-Kai" w:hAnsi="TW-MOE-Std-Kai" w:eastAsia="TW-MOE-Std-Kai" w:cs="TW-MOE-Std-Kai"/>
-          <w:sz w:val="55"/>
-          <w:szCs w:val="55"/>
+          <w:sz w:val="59"/>
+          <w:szCs w:val="59"/>
           <w:lang w:eastAsia="zh-TW"/>
         </w:rPr>
         <w:t>辨音：「</w:t>
@@ -89,8 +79,8 @@
       <w:r>
         <w:rPr>
           <w:rFonts w:hint="eastAsia" w:ascii="TW-MOE-Std-Kai" w:hAnsi="TW-MOE-Std-Kai" w:eastAsia="TW-MOE-Std-Kai" w:cs="TW-MOE-Std-Kai"/>
-          <w:sz w:val="55"/>
-          <w:szCs w:val="55"/>
+          <w:sz w:val="59"/>
+          <w:szCs w:val="59"/>
           <w:lang w:val="en-US" w:eastAsia="zh-TW"/>
         </w:rPr>
         <w:t>袒</w:t>
@@ -98,8 +88,8 @@
       <w:r>
         <w:rPr>
           <w:rFonts w:hint="eastAsia" w:ascii="TW-MOE-Std-Kai" w:hAnsi="TW-MOE-Std-Kai" w:eastAsia="TW-MOE-Std-Kai" w:cs="TW-MOE-Std-Kai"/>
-          <w:sz w:val="55"/>
-          <w:szCs w:val="55"/>
+          <w:sz w:val="59"/>
+          <w:szCs w:val="59"/>
           <w:lang w:eastAsia="zh-TW"/>
         </w:rPr>
         <w:t>」音</w:t>
@@ -107,8 +97,8 @@
       <w:r>
         <w:rPr>
           <w:rFonts w:hint="eastAsia" w:ascii="GB Pinyinok-C" w:hAnsi="GB Pinyinok-C" w:eastAsia="GB Pinyinok-C" w:cs="GB Pinyinok-C"/>
-          <w:sz w:val="55"/>
-          <w:szCs w:val="55"/>
+          <w:sz w:val="59"/>
+          <w:szCs w:val="59"/>
           <w:lang w:eastAsia="zh-TW"/>
         </w:rPr>
         <w:t>tǎn</w:t>
@@ -116,8 +106,8 @@
       <w:r>
         <w:rPr>
           <w:rFonts w:hint="eastAsia" w:ascii="TW-MOE-Std-Kai" w:hAnsi="TW-MOE-Std-Kai" w:eastAsia="TW-MOE-Std-Kai" w:cs="TW-MOE-Std-Kai"/>
-          <w:sz w:val="55"/>
-          <w:szCs w:val="55"/>
+          <w:sz w:val="59"/>
+          <w:szCs w:val="59"/>
           <w:lang w:eastAsia="zh-TW"/>
         </w:rPr>
         <w:t>，「</w:t>
@@ -125,8 +115,8 @@
       <w:r>
         <w:rPr>
           <w:rFonts w:hint="eastAsia" w:ascii="TW-MOE-Std-Kai" w:hAnsi="TW-MOE-Std-Kai" w:eastAsia="TW-MOE-Std-Kai" w:cs="TW-MOE-Std-Kai"/>
-          <w:sz w:val="55"/>
-          <w:szCs w:val="55"/>
+          <w:sz w:val="59"/>
+          <w:szCs w:val="59"/>
           <w:lang w:val="en-US" w:eastAsia="zh-TW"/>
         </w:rPr>
         <w:t>襢」音</w:t>
@@ -134,8 +124,8 @@
       <w:r>
         <w:rPr>
           <w:rFonts w:hint="eastAsia" w:ascii="GB Pinyinok-C" w:hAnsi="GB Pinyinok-C" w:eastAsia="GB Pinyinok-C" w:cs="GB Pinyinok-C"/>
-          <w:sz w:val="55"/>
-          <w:szCs w:val="55"/>
+          <w:sz w:val="59"/>
+          <w:szCs w:val="59"/>
           <w:lang w:val="en-US" w:eastAsia="zh-TW"/>
         </w:rPr>
         <w:t>zhàn</w:t>
@@ -143,8 +133,8 @@
       <w:r>
         <w:rPr>
           <w:rFonts w:hint="eastAsia" w:ascii="TW-MOE-Std-Kai" w:hAnsi="TW-MOE-Std-Kai" w:eastAsia="TW-MOE-Std-Kai" w:cs="TW-MOE-Std-Kai"/>
-          <w:sz w:val="55"/>
-          <w:szCs w:val="55"/>
+          <w:sz w:val="59"/>
+          <w:szCs w:val="59"/>
           <w:lang w:val="en-US" w:eastAsia="zh-TW"/>
         </w:rPr>
         <w:t>。故「袒」與「襢」為極易區分之字，可因聲辨字（根據不同的讀音確定不同的字）。</w:t>
@@ -154,16 +144,16 @@
       <w:pPr>
         <w:rPr>
           <w:rFonts w:hint="eastAsia" w:ascii="TW-MOE-Std-Kai" w:hAnsi="TW-MOE-Std-Kai" w:eastAsia="TW-MOE-Std-Kai" w:cs="TW-MOE-Std-Kai"/>
-          <w:sz w:val="55"/>
-          <w:szCs w:val="55"/>
+          <w:sz w:val="59"/>
+          <w:szCs w:val="59"/>
           <w:lang w:val="en-US" w:eastAsia="zh-TW"/>
         </w:rPr>
       </w:pPr>
       <w:r>
         <w:rPr>
           <w:rFonts w:hint="eastAsia" w:ascii="TW-MOE-Std-Kai" w:hAnsi="TW-MOE-Std-Kai" w:eastAsia="TW-MOE-Std-Kai" w:cs="TW-MOE-Std-Kai"/>
-          <w:sz w:val="55"/>
-          <w:szCs w:val="55"/>
+          <w:sz w:val="59"/>
+          <w:szCs w:val="59"/>
           <w:lang w:eastAsia="zh-TW"/>
         </w:rPr>
         <w:t>辨意：「</w:t>
@@ -171,8 +161,8 @@
       <w:r>
         <w:rPr>
           <w:rFonts w:hint="eastAsia" w:ascii="TW-MOE-Std-Kai" w:hAnsi="TW-MOE-Std-Kai" w:eastAsia="TW-MOE-Std-Kai" w:cs="TW-MOE-Std-Kai"/>
-          <w:sz w:val="55"/>
-          <w:szCs w:val="55"/>
+          <w:sz w:val="59"/>
+          <w:szCs w:val="59"/>
           <w:lang w:val="en-US" w:eastAsia="zh-TW"/>
         </w:rPr>
         <w:t>袒</w:t>
@@ -180,8 +170,8 @@
       <w:r>
         <w:rPr>
           <w:rFonts w:hint="eastAsia" w:ascii="TW-MOE-Std-Kai" w:hAnsi="TW-MOE-Std-Kai" w:eastAsia="TW-MOE-Std-Kai" w:cs="TW-MOE-Std-Kai"/>
-          <w:sz w:val="55"/>
-          <w:szCs w:val="55"/>
+          <w:sz w:val="59"/>
+          <w:szCs w:val="59"/>
           <w:lang w:eastAsia="zh-TW"/>
         </w:rPr>
         <w:t>」是指裸露上身、打開、表白、裸露上臂、偏護，如「</w:t>
@@ -189,8 +179,8 @@
       <w:r>
         <w:rPr>
           <w:rFonts w:hint="eastAsia" w:ascii="TW-MOE-Std-Kai" w:hAnsi="TW-MOE-Std-Kai" w:eastAsia="TW-MOE-Std-Kai" w:cs="TW-MOE-Std-Kai"/>
-          <w:sz w:val="55"/>
-          <w:szCs w:val="55"/>
+          <w:sz w:val="59"/>
+          <w:szCs w:val="59"/>
           <w:lang w:val="en-US" w:eastAsia="zh-TW"/>
         </w:rPr>
         <w:t>袒露」</w:t>
@@ -198,8 +188,8 @@
       <w:r>
         <w:rPr>
           <w:rFonts w:hint="eastAsia" w:ascii="TW-MOE-Std-Kai" w:hAnsi="TW-MOE-Std-Kai" w:eastAsia="TW-MOE-Std-Kai" w:cs="TW-MOE-Std-Kai"/>
-          <w:sz w:val="55"/>
-          <w:szCs w:val="55"/>
+          <w:sz w:val="59"/>
+          <w:szCs w:val="59"/>
           <w:lang w:eastAsia="zh-TW"/>
         </w:rPr>
         <w:t>、「</w:t>
@@ -207,8 +197,8 @@
       <w:r>
         <w:rPr>
           <w:rFonts w:hint="eastAsia" w:ascii="TW-MOE-Std-Kai" w:hAnsi="TW-MOE-Std-Kai" w:eastAsia="TW-MOE-Std-Kai" w:cs="TW-MOE-Std-Kai"/>
-          <w:sz w:val="55"/>
-          <w:szCs w:val="55"/>
+          <w:sz w:val="59"/>
+          <w:szCs w:val="59"/>
           <w:lang w:val="en-US" w:eastAsia="zh-TW"/>
         </w:rPr>
         <w:t>袒胸露背」</w:t>
@@ -216,8 +206,8 @@
       <w:r>
         <w:rPr>
           <w:rFonts w:hint="eastAsia" w:ascii="TW-MOE-Std-Kai" w:hAnsi="TW-MOE-Std-Kai" w:eastAsia="TW-MOE-Std-Kai" w:cs="TW-MOE-Std-Kai"/>
-          <w:sz w:val="55"/>
-          <w:szCs w:val="55"/>
+          <w:sz w:val="59"/>
+          <w:szCs w:val="59"/>
           <w:lang w:eastAsia="zh-TW"/>
         </w:rPr>
         <w:t>、「偏袒」、「袒護」</w:t>
@@ -225,13 +215,14 @@
       <w:r>
         <w:rPr>
           <w:rFonts w:hint="eastAsia" w:ascii="TW-MOE-Std-Kai" w:hAnsi="TW-MOE-Std-Kai" w:eastAsia="TW-MOE-Std-Kai" w:cs="TW-MOE-Std-Kai"/>
-          <w:sz w:val="55"/>
-          <w:szCs w:val="55"/>
+          <w:sz w:val="59"/>
+          <w:szCs w:val="59"/>
           <w:lang w:val="en-US" w:eastAsia="zh-TW"/>
         </w:rPr>
         <w:t>等。而「襢」則是指素雅、無文彩，如「襜衣」（古代王后六服之一，白色，亦為世婦和卿大夫妻的禮服）等。現代語境中除「襜衣」外一般都是用「袒」。</w:t>
       </w:r>
     </w:p>
+    <w:bookmarkEnd w:id="0"/>
     <w:sectPr>
       <w:pgSz w:w="11906" w:h="16838"/>
       <w:pgMar w:top="1440" w:right="1800" w:bottom="1440" w:left="1800" w:header="851" w:footer="992" w:gutter="0"/>

--- a/267. 袒、襢→袒.docx
+++ b/267. 袒、襢→袒.docx
@@ -11,17 +11,16 @@
         <w:jc w:val="left"/>
         <w:rPr>
           <w:rFonts w:hint="eastAsia" w:ascii="TW-MOE-Std-Kai" w:hAnsi="TW-MOE-Std-Kai" w:eastAsia="TW-MOE-Std-Kai" w:cs="TW-MOE-Std-Kai"/>
-          <w:sz w:val="59"/>
-          <w:szCs w:val="59"/>
+          <w:sz w:val="48"/>
+          <w:szCs w:val="48"/>
           <w:lang w:eastAsia="zh-TW"/>
         </w:rPr>
       </w:pPr>
-      <w:bookmarkStart w:id="0" w:name="_GoBack"/>
-      <w:r>
-        <w:rPr>
-          <w:rFonts w:hint="eastAsia" w:ascii="TW-MOE-Std-Kai" w:hAnsi="TW-MOE-Std-Kai" w:eastAsia="TW-MOE-Std-Kai" w:cs="TW-MOE-Std-Kai"/>
-          <w:sz w:val="59"/>
-          <w:szCs w:val="59"/>
+      <w:r>
+        <w:rPr>
+          <w:rFonts w:hint="eastAsia" w:ascii="TW-MOE-Std-Kai" w:hAnsi="TW-MOE-Std-Kai" w:eastAsia="TW-MOE-Std-Kai" w:cs="TW-MOE-Std-Kai"/>
+          <w:sz w:val="48"/>
+          <w:szCs w:val="48"/>
           <w:lang w:eastAsia="zh-TW"/>
         </w:rPr>
         <w:t>《大</w:t>
@@ -30,8 +29,8 @@
         <w:rPr>
           <w:rFonts w:hint="eastAsia" w:ascii="TW-MOE-Std-Kai" w:hAnsi="TW-MOE-Std-Kai" w:eastAsia="TW-MOE-Std-Kai" w:cs="TW-MOE-Std-Kai"/>
           <w:kern w:val="2"/>
-          <w:sz w:val="59"/>
-          <w:szCs w:val="59"/>
+          <w:sz w:val="48"/>
+          <w:szCs w:val="48"/>
           <w:lang w:val="en-US" w:eastAsia="zh-TW" w:bidi="ar-SA"/>
           <w14:ligatures w14:val="none"/>
         </w:rPr>
@@ -40,8 +39,8 @@
       <w:r>
         <w:rPr>
           <w:rFonts w:hint="eastAsia" w:ascii="TW-MOE-Std-Kai" w:hAnsi="TW-MOE-Std-Kai" w:eastAsia="TW-MOE-Std-Kai" w:cs="TW-MOE-Std-Kai"/>
-          <w:sz w:val="59"/>
-          <w:szCs w:val="59"/>
+          <w:sz w:val="48"/>
+          <w:szCs w:val="48"/>
           <w:lang w:val="en-US" w:eastAsia="zh-TW"/>
         </w:rPr>
         <w:t>袒、襢</w:t>
@@ -50,8 +49,8 @@
         <w:rPr>
           <w:rFonts w:hint="eastAsia" w:ascii="TW-MOE-Std-Kai" w:hAnsi="TW-MOE-Std-Kai" w:eastAsia="TW-MOE-Std-Kai" w:cs="TW-MOE-Std-Kai"/>
           <w:kern w:val="2"/>
-          <w:sz w:val="59"/>
-          <w:szCs w:val="59"/>
+          <w:sz w:val="48"/>
+          <w:szCs w:val="48"/>
           <w:lang w:val="en-US" w:eastAsia="zh-TW" w:bidi="ar-SA"/>
           <w14:ligatures w14:val="none"/>
         </w:rPr>
@@ -62,16 +61,16 @@
       <w:pPr>
         <w:rPr>
           <w:rFonts w:hint="default" w:ascii="TW-MOE-Std-Kai" w:hAnsi="TW-MOE-Std-Kai" w:eastAsia="TW-MOE-Std-Kai" w:cs="TW-MOE-Std-Kai"/>
-          <w:sz w:val="59"/>
-          <w:szCs w:val="59"/>
+          <w:sz w:val="48"/>
+          <w:szCs w:val="48"/>
           <w:lang w:val="en-US" w:eastAsia="zh-TW"/>
         </w:rPr>
       </w:pPr>
       <w:r>
         <w:rPr>
           <w:rFonts w:hint="eastAsia" w:ascii="TW-MOE-Std-Kai" w:hAnsi="TW-MOE-Std-Kai" w:eastAsia="TW-MOE-Std-Kai" w:cs="TW-MOE-Std-Kai"/>
-          <w:sz w:val="59"/>
-          <w:szCs w:val="59"/>
+          <w:sz w:val="48"/>
+          <w:szCs w:val="48"/>
           <w:lang w:eastAsia="zh-TW"/>
         </w:rPr>
         <w:t>辨音：「</w:t>
@@ -79,8 +78,8 @@
       <w:r>
         <w:rPr>
           <w:rFonts w:hint="eastAsia" w:ascii="TW-MOE-Std-Kai" w:hAnsi="TW-MOE-Std-Kai" w:eastAsia="TW-MOE-Std-Kai" w:cs="TW-MOE-Std-Kai"/>
-          <w:sz w:val="59"/>
-          <w:szCs w:val="59"/>
+          <w:sz w:val="48"/>
+          <w:szCs w:val="48"/>
           <w:lang w:val="en-US" w:eastAsia="zh-TW"/>
         </w:rPr>
         <w:t>袒</w:t>
@@ -88,8 +87,8 @@
       <w:r>
         <w:rPr>
           <w:rFonts w:hint="eastAsia" w:ascii="TW-MOE-Std-Kai" w:hAnsi="TW-MOE-Std-Kai" w:eastAsia="TW-MOE-Std-Kai" w:cs="TW-MOE-Std-Kai"/>
-          <w:sz w:val="59"/>
-          <w:szCs w:val="59"/>
+          <w:sz w:val="48"/>
+          <w:szCs w:val="48"/>
           <w:lang w:eastAsia="zh-TW"/>
         </w:rPr>
         <w:t>」音</w:t>
@@ -97,8 +96,8 @@
       <w:r>
         <w:rPr>
           <w:rFonts w:hint="eastAsia" w:ascii="GB Pinyinok-C" w:hAnsi="GB Pinyinok-C" w:eastAsia="GB Pinyinok-C" w:cs="GB Pinyinok-C"/>
-          <w:sz w:val="59"/>
-          <w:szCs w:val="59"/>
+          <w:sz w:val="48"/>
+          <w:szCs w:val="48"/>
           <w:lang w:eastAsia="zh-TW"/>
         </w:rPr>
         <w:t>tǎn</w:t>
@@ -106,8 +105,8 @@
       <w:r>
         <w:rPr>
           <w:rFonts w:hint="eastAsia" w:ascii="TW-MOE-Std-Kai" w:hAnsi="TW-MOE-Std-Kai" w:eastAsia="TW-MOE-Std-Kai" w:cs="TW-MOE-Std-Kai"/>
-          <w:sz w:val="59"/>
-          <w:szCs w:val="59"/>
+          <w:sz w:val="48"/>
+          <w:szCs w:val="48"/>
           <w:lang w:eastAsia="zh-TW"/>
         </w:rPr>
         <w:t>，「</w:t>
@@ -115,8 +114,8 @@
       <w:r>
         <w:rPr>
           <w:rFonts w:hint="eastAsia" w:ascii="TW-MOE-Std-Kai" w:hAnsi="TW-MOE-Std-Kai" w:eastAsia="TW-MOE-Std-Kai" w:cs="TW-MOE-Std-Kai"/>
-          <w:sz w:val="59"/>
-          <w:szCs w:val="59"/>
+          <w:sz w:val="48"/>
+          <w:szCs w:val="48"/>
           <w:lang w:val="en-US" w:eastAsia="zh-TW"/>
         </w:rPr>
         <w:t>襢」音</w:t>
@@ -124,8 +123,8 @@
       <w:r>
         <w:rPr>
           <w:rFonts w:hint="eastAsia" w:ascii="GB Pinyinok-C" w:hAnsi="GB Pinyinok-C" w:eastAsia="GB Pinyinok-C" w:cs="GB Pinyinok-C"/>
-          <w:sz w:val="59"/>
-          <w:szCs w:val="59"/>
+          <w:sz w:val="48"/>
+          <w:szCs w:val="48"/>
           <w:lang w:val="en-US" w:eastAsia="zh-TW"/>
         </w:rPr>
         <w:t>zhàn</w:t>
@@ -133,8 +132,8 @@
       <w:r>
         <w:rPr>
           <w:rFonts w:hint="eastAsia" w:ascii="TW-MOE-Std-Kai" w:hAnsi="TW-MOE-Std-Kai" w:eastAsia="TW-MOE-Std-Kai" w:cs="TW-MOE-Std-Kai"/>
-          <w:sz w:val="59"/>
-          <w:szCs w:val="59"/>
+          <w:sz w:val="48"/>
+          <w:szCs w:val="48"/>
           <w:lang w:val="en-US" w:eastAsia="zh-TW"/>
         </w:rPr>
         <w:t>。故「袒」與「襢」為極易區分之字，可因聲辨字（根據不同的讀音確定不同的字）。</w:t>
@@ -144,16 +143,16 @@
       <w:pPr>
         <w:rPr>
           <w:rFonts w:hint="eastAsia" w:ascii="TW-MOE-Std-Kai" w:hAnsi="TW-MOE-Std-Kai" w:eastAsia="TW-MOE-Std-Kai" w:cs="TW-MOE-Std-Kai"/>
-          <w:sz w:val="59"/>
-          <w:szCs w:val="59"/>
+          <w:sz w:val="48"/>
+          <w:szCs w:val="48"/>
           <w:lang w:val="en-US" w:eastAsia="zh-TW"/>
         </w:rPr>
       </w:pPr>
       <w:r>
         <w:rPr>
           <w:rFonts w:hint="eastAsia" w:ascii="TW-MOE-Std-Kai" w:hAnsi="TW-MOE-Std-Kai" w:eastAsia="TW-MOE-Std-Kai" w:cs="TW-MOE-Std-Kai"/>
-          <w:sz w:val="59"/>
-          <w:szCs w:val="59"/>
+          <w:sz w:val="48"/>
+          <w:szCs w:val="48"/>
           <w:lang w:eastAsia="zh-TW"/>
         </w:rPr>
         <w:t>辨意：「</w:t>
@@ -161,8 +160,8 @@
       <w:r>
         <w:rPr>
           <w:rFonts w:hint="eastAsia" w:ascii="TW-MOE-Std-Kai" w:hAnsi="TW-MOE-Std-Kai" w:eastAsia="TW-MOE-Std-Kai" w:cs="TW-MOE-Std-Kai"/>
-          <w:sz w:val="59"/>
-          <w:szCs w:val="59"/>
+          <w:sz w:val="48"/>
+          <w:szCs w:val="48"/>
           <w:lang w:val="en-US" w:eastAsia="zh-TW"/>
         </w:rPr>
         <w:t>袒</w:t>
@@ -170,8 +169,8 @@
       <w:r>
         <w:rPr>
           <w:rFonts w:hint="eastAsia" w:ascii="TW-MOE-Std-Kai" w:hAnsi="TW-MOE-Std-Kai" w:eastAsia="TW-MOE-Std-Kai" w:cs="TW-MOE-Std-Kai"/>
-          <w:sz w:val="59"/>
-          <w:szCs w:val="59"/>
+          <w:sz w:val="48"/>
+          <w:szCs w:val="48"/>
           <w:lang w:eastAsia="zh-TW"/>
         </w:rPr>
         <w:t>」是指裸露上身、打開、表白、裸露上臂、偏護，如「</w:t>
@@ -179,8 +178,8 @@
       <w:r>
         <w:rPr>
           <w:rFonts w:hint="eastAsia" w:ascii="TW-MOE-Std-Kai" w:hAnsi="TW-MOE-Std-Kai" w:eastAsia="TW-MOE-Std-Kai" w:cs="TW-MOE-Std-Kai"/>
-          <w:sz w:val="59"/>
-          <w:szCs w:val="59"/>
+          <w:sz w:val="48"/>
+          <w:szCs w:val="48"/>
           <w:lang w:val="en-US" w:eastAsia="zh-TW"/>
         </w:rPr>
         <w:t>袒露」</w:t>
@@ -188,8 +187,8 @@
       <w:r>
         <w:rPr>
           <w:rFonts w:hint="eastAsia" w:ascii="TW-MOE-Std-Kai" w:hAnsi="TW-MOE-Std-Kai" w:eastAsia="TW-MOE-Std-Kai" w:cs="TW-MOE-Std-Kai"/>
-          <w:sz w:val="59"/>
-          <w:szCs w:val="59"/>
+          <w:sz w:val="48"/>
+          <w:szCs w:val="48"/>
           <w:lang w:eastAsia="zh-TW"/>
         </w:rPr>
         <w:t>、「</w:t>
@@ -197,17 +196,64 @@
       <w:r>
         <w:rPr>
           <w:rFonts w:hint="eastAsia" w:ascii="TW-MOE-Std-Kai" w:hAnsi="TW-MOE-Std-Kai" w:eastAsia="TW-MOE-Std-Kai" w:cs="TW-MOE-Std-Kai"/>
-          <w:sz w:val="59"/>
-          <w:szCs w:val="59"/>
-          <w:lang w:val="en-US" w:eastAsia="zh-TW"/>
-        </w:rPr>
-        <w:t>袒胸露背」</w:t>
-      </w:r>
-      <w:r>
-        <w:rPr>
-          <w:rFonts w:hint="eastAsia" w:ascii="TW-MOE-Std-Kai" w:hAnsi="TW-MOE-Std-Kai" w:eastAsia="TW-MOE-Std-Kai" w:cs="TW-MOE-Std-Kai"/>
-          <w:sz w:val="59"/>
-          <w:szCs w:val="59"/>
+          <w:sz w:val="48"/>
+          <w:szCs w:val="48"/>
+          <w:lang w:val="en-US" w:eastAsia="zh-TW"/>
+        </w:rPr>
+        <w:t>袒胸露背」、「袒裼（</w:t>
+      </w:r>
+      <w:r>
+        <w:rPr>
+          <w:rFonts w:hint="eastAsia" w:ascii="GB Pinyinok-C" w:hAnsi="GB Pinyinok-C" w:eastAsia="GB Pinyinok-C" w:cs="GB Pinyinok-C"/>
+          <w:sz w:val="48"/>
+          <w:szCs w:val="48"/>
+          <w:lang w:val="en-US" w:eastAsia="zh-TW"/>
+        </w:rPr>
+        <w:t>xí</w:t>
+      </w:r>
+      <w:r>
+        <w:rPr>
+          <w:rFonts w:hint="eastAsia" w:ascii="TW-MOE-Std-Kai" w:hAnsi="TW-MOE-Std-Kai" w:eastAsia="TW-MOE-Std-Kai" w:cs="TW-MOE-Std-Kai"/>
+          <w:sz w:val="48"/>
+          <w:szCs w:val="48"/>
+          <w:lang w:val="en-US" w:eastAsia="zh-TW"/>
+        </w:rPr>
+        <w:t>）」（脫去外衣，露出裡衣）、「袒裼裸裎（</w:t>
+      </w:r>
+      <w:r>
+        <w:rPr>
+          <w:rFonts w:hint="eastAsia" w:ascii="GB Pinyinok-C" w:hAnsi="GB Pinyinok-C" w:eastAsia="GB Pinyinok-C" w:cs="GB Pinyinok-C"/>
+          <w:sz w:val="48"/>
+          <w:szCs w:val="48"/>
+          <w:lang w:val="en-US" w:eastAsia="zh-TW"/>
+        </w:rPr>
+        <w:t>chéng</w:t>
+      </w:r>
+      <w:r>
+        <w:rPr>
+          <w:rFonts w:hint="eastAsia" w:ascii="TW-MOE-Std-Kai" w:hAnsi="TW-MOE-Std-Kai" w:eastAsia="TW-MOE-Std-Kai" w:cs="TW-MOE-Std-Kai"/>
+          <w:sz w:val="48"/>
+          <w:szCs w:val="48"/>
+          <w:lang w:val="en-US" w:eastAsia="zh-TW"/>
+        </w:rPr>
+        <w:t>）」</w:t>
+      </w:r>
+      <w:bookmarkStart w:id="0" w:name="_GoBack"/>
+      <w:bookmarkEnd w:id="0"/>
+      <w:r>
+        <w:rPr>
+          <w:rFonts w:hint="eastAsia" w:ascii="TW-MOE-Std-Kai" w:hAnsi="TW-MOE-Std-Kai" w:eastAsia="TW-MOE-Std-Kai" w:cs="TW-MOE-Std-Kai"/>
+          <w:sz w:val="48"/>
+          <w:szCs w:val="48"/>
+          <w:lang w:val="en-US" w:eastAsia="zh-TW"/>
+        </w:rPr>
+        <w:t>（指赤身露體）</w:t>
+      </w:r>
+      <w:r>
+        <w:rPr>
+          <w:rFonts w:hint="eastAsia" w:ascii="TW-MOE-Std-Kai" w:hAnsi="TW-MOE-Std-Kai" w:eastAsia="TW-MOE-Std-Kai" w:cs="TW-MOE-Std-Kai"/>
+          <w:sz w:val="48"/>
+          <w:szCs w:val="48"/>
           <w:lang w:eastAsia="zh-TW"/>
         </w:rPr>
         <w:t>、「偏袒」、「袒護」</w:t>
@@ -215,14 +261,13 @@
       <w:r>
         <w:rPr>
           <w:rFonts w:hint="eastAsia" w:ascii="TW-MOE-Std-Kai" w:hAnsi="TW-MOE-Std-Kai" w:eastAsia="TW-MOE-Std-Kai" w:cs="TW-MOE-Std-Kai"/>
-          <w:sz w:val="59"/>
-          <w:szCs w:val="59"/>
+          <w:sz w:val="48"/>
+          <w:szCs w:val="48"/>
           <w:lang w:val="en-US" w:eastAsia="zh-TW"/>
         </w:rPr>
         <w:t>等。而「襢」則是指素雅、無文彩，如「襜衣」（古代王后六服之一，白色，亦為世婦和卿大夫妻的禮服）等。現代語境中除「襜衣」外一般都是用「袒」。</w:t>
       </w:r>
     </w:p>
-    <w:bookmarkEnd w:id="0"/>
     <w:sectPr>
       <w:pgSz w:w="11906" w:h="16838"/>
       <w:pgMar w:top="1440" w:right="1800" w:bottom="1440" w:left="1800" w:header="851" w:footer="992" w:gutter="0"/>
